--- a/subjects/resources/3/sit/LR4.docx
+++ b/subjects/resources/3/sit/LR4.docx
@@ -14,6 +14,8 @@
           <w:szCs w:val="22"/>
         </w:rPr>
       </w:pPr>
+      <w:bookmarkStart w:id="0" w:name="_GoBack"/>
+      <w:bookmarkEnd w:id="0"/>
       <w:r>
         <w:rPr>
           <w:rFonts w:ascii="Georgia" w:hAnsi="Georgia"/>
@@ -164,7 +166,6 @@
           <w:bCs/>
           <w:caps/>
           <w:color w:val="000000"/>
-          <w:lang w:val="en-US"/>
         </w:rPr>
       </w:pPr>
       <w:r>
@@ -438,8 +439,6 @@
           <w:color w:val="000000"/>
         </w:rPr>
       </w:pPr>
-      <w:bookmarkStart w:id="0" w:name="_GoBack"/>
-      <w:bookmarkEnd w:id="0"/>
       <w:r>
         <w:rPr>
           <w:rFonts w:ascii="Georgia" w:hAnsi="Georgia"/>
@@ -5938,7 +5937,7 @@
 </file>
 
 <file path=customXml/itemProps1.xml><?xml version="1.0" encoding="utf-8"?>
-<ds:datastoreItem xmlns:ds="http://schemas.openxmlformats.org/officeDocument/2006/customXml" ds:itemID="{4D752B02-9A46-4337-9889-E24C4C086DE5}">
+<ds:datastoreItem xmlns:ds="http://schemas.openxmlformats.org/officeDocument/2006/customXml" ds:itemID="{73A4B86B-7A79-41FF-8CE1-3D585CE40ACD}">
   <ds:schemaRefs>
     <ds:schemaRef ds:uri="http://schemas.openxmlformats.org/officeDocument/2006/bibliography"/>
   </ds:schemaRefs>
